--- a/13.modelos arqref.docx
+++ b/13.modelos arqref.docx
@@ -265,7 +265,7 @@
         <w:t xml:space="preserve">Repositorio de Arquitectura del FNA, versión 0.1</w:t>
       </w:r>
     </w:p>
-    <w:bookmarkStart w:id="0" w:name="fig:c54b9e3d-d4e6-4c7c-afe4-a7fd124713ed"/>
+    <w:bookmarkStart w:id="0" w:name="fig:9df3c934-edeb-4281-a094-ea5e763d9509"/>
     <w:p>
       <w:pPr>
         <w:pStyle w:val="FirstParagraph"/>
@@ -299,7 +299,7 @@
         <w:t xml:space="preserve">Modelo de Implementación del PRY01</w:t>
       </w:r>
     </w:p>
-    <w:bookmarkStart w:id="0" w:name="fig:b8d8ca94-c5c9-4eac-b25c-2dc3efb9d217"/>
+    <w:bookmarkStart w:id="0" w:name="fig:bc974d3d-9c28-44ce-85a5-16c8724a2c3f"/>
     <w:p>
       <w:pPr>
         <w:pStyle w:val="FirstParagraph"/>

--- a/13.modelos arqref.docx
+++ b/13.modelos arqref.docx
@@ -44,7 +44,7 @@
         <w:pStyle w:val="Textodebloque"/>
       </w:pPr>
       <w:r>
-        <w:t xml:space="preserve">24 Jul 2023</w:t>
+        <w:t xml:space="preserve">27 Jul 2023</w:t>
       </w:r>
     </w:p>
     <w:p>
@@ -62,7 +62,7 @@
         <w:t xml:space="preserve"> </w:t>
       </w:r>
       <w:r>
-        <w:t xml:space="preserve">1.aabe762</w:t>
+        <w:t xml:space="preserve">1.fb1ae35</w:t>
       </w:r>
     </w:p>
     <w:p>
@@ -265,7 +265,7 @@
         <w:t xml:space="preserve">Repositorio de Arquitectura del FNA, versión 0.1</w:t>
       </w:r>
     </w:p>
-    <w:bookmarkStart w:id="0" w:name="fig:9df3c934-edeb-4281-a094-ea5e763d9509"/>
+    <w:bookmarkStart w:id="0" w:name="fig:644083c2-1f14-4308-a8f6-307ebed51e8b"/>
     <w:p>
       <w:pPr>
         <w:pStyle w:val="FirstParagraph"/>
@@ -299,7 +299,7 @@
         <w:t xml:space="preserve">Modelo de Implementación del PRY01</w:t>
       </w:r>
     </w:p>
-    <w:bookmarkStart w:id="0" w:name="fig:bc974d3d-9c28-44ce-85a5-16c8724a2c3f"/>
+    <w:bookmarkStart w:id="0" w:name="fig:50a49ff9-3464-4b3e-add6-52a2428c5d86"/>
     <w:p>
       <w:pPr>
         <w:pStyle w:val="FirstParagraph"/>

--- a/13.modelos arqref.docx
+++ b/13.modelos arqref.docx
@@ -62,7 +62,7 @@
         <w:t xml:space="preserve"> </w:t>
       </w:r>
       <w:r>
-        <w:t xml:space="preserve">1.fb1ae35</w:t>
+        <w:t xml:space="preserve">1.b86342c</w:t>
       </w:r>
     </w:p>
     <w:p>
@@ -70,13 +70,13 @@
         <w:pStyle w:val="FirstParagraph"/>
       </w:pPr>
     </w:p>
-    <w:bookmarkStart w:id="27" w:name="producto-13-pr13."/>
+    <w:bookmarkStart w:id="27" w:name="Xe75eebb06137431485de9ea488c0e21d8111e82"/>
     <w:p>
       <w:pPr>
         <w:pStyle w:val="Ttulo1"/>
       </w:pPr>
       <w:r>
-        <w:t xml:space="preserve">Producto 13: PR13.</w:t>
+        <w:t xml:space="preserve">Producto 13: PR13. Modelado en lenguaje y herramienta de diseño del FNA​</w:t>
       </w:r>
     </w:p>
     <w:p>
@@ -265,7 +265,7 @@
         <w:t xml:space="preserve">Repositorio de Arquitectura del FNA, versión 0.1</w:t>
       </w:r>
     </w:p>
-    <w:bookmarkStart w:id="0" w:name="fig:644083c2-1f14-4308-a8f6-307ebed51e8b"/>
+    <w:bookmarkStart w:id="0" w:name="fig:9c8ddf2e-f1cb-41cb-a5f2-99cd0c455423"/>
     <w:p>
       <w:pPr>
         <w:pStyle w:val="FirstParagraph"/>
@@ -299,7 +299,7 @@
         <w:t xml:space="preserve">Modelo de Implementación del PRY01</w:t>
       </w:r>
     </w:p>
-    <w:bookmarkStart w:id="0" w:name="fig:50a49ff9-3464-4b3e-add6-52a2428c5d86"/>
+    <w:bookmarkStart w:id="0" w:name="fig:4d701bd4-c95e-456b-bcf7-373865685295"/>
     <w:p>
       <w:pPr>
         <w:pStyle w:val="FirstParagraph"/>

--- a/13.modelos arqref.docx
+++ b/13.modelos arqref.docx
@@ -62,7 +62,7 @@
         <w:t xml:space="preserve"> </w:t>
       </w:r>
       <w:r>
-        <w:t xml:space="preserve">1.b86342c</w:t>
+        <w:t xml:space="preserve">1.cf4b913</w:t>
       </w:r>
     </w:p>
     <w:p>
@@ -265,7 +265,7 @@
         <w:t xml:space="preserve">Repositorio de Arquitectura del FNA, versión 0.1</w:t>
       </w:r>
     </w:p>
-    <w:bookmarkStart w:id="0" w:name="fig:9c8ddf2e-f1cb-41cb-a5f2-99cd0c455423"/>
+    <w:bookmarkStart w:id="0" w:name="fig:42a70446-50a4-4f25-a17b-fb4eb566a15e"/>
     <w:p>
       <w:pPr>
         <w:pStyle w:val="FirstParagraph"/>
@@ -299,7 +299,7 @@
         <w:t xml:space="preserve">Modelo de Implementación del PRY01</w:t>
       </w:r>
     </w:p>
-    <w:bookmarkStart w:id="0" w:name="fig:4d701bd4-c95e-456b-bcf7-373865685295"/>
+    <w:bookmarkStart w:id="0" w:name="fig:973ef739-e51e-4436-8aad-cef489dab032"/>
     <w:p>
       <w:pPr>
         <w:pStyle w:val="FirstParagraph"/>

--- a/13.modelos arqref.docx
+++ b/13.modelos arqref.docx
@@ -62,7 +62,7 @@
         <w:t xml:space="preserve"> </w:t>
       </w:r>
       <w:r>
-        <w:t xml:space="preserve">1.cf4b913</w:t>
+        <w:t xml:space="preserve">1.7a6be35</w:t>
       </w:r>
     </w:p>
     <w:p>
@@ -265,7 +265,7 @@
         <w:t xml:space="preserve">Repositorio de Arquitectura del FNA, versión 0.1</w:t>
       </w:r>
     </w:p>
-    <w:bookmarkStart w:id="0" w:name="fig:42a70446-50a4-4f25-a17b-fb4eb566a15e"/>
+    <w:bookmarkStart w:id="0" w:name="fig:6ca27f9a-21a7-4d20-b8d9-e34fdbe44b23"/>
     <w:p>
       <w:pPr>
         <w:pStyle w:val="FirstParagraph"/>
@@ -299,7 +299,7 @@
         <w:t xml:space="preserve">Modelo de Implementación del PRY01</w:t>
       </w:r>
     </w:p>
-    <w:bookmarkStart w:id="0" w:name="fig:973ef739-e51e-4436-8aad-cef489dab032"/>
+    <w:bookmarkStart w:id="0" w:name="fig:290ddb67-cca3-47d7-b8eb-130d949bc73d"/>
     <w:p>
       <w:pPr>
         <w:pStyle w:val="FirstParagraph"/>

--- a/13.modelos arqref.docx
+++ b/13.modelos arqref.docx
@@ -62,7 +62,7 @@
         <w:t xml:space="preserve"> </w:t>
       </w:r>
       <w:r>
-        <w:t xml:space="preserve">1.7a6be35</w:t>
+        <w:t xml:space="preserve">1.9bda428</w:t>
       </w:r>
     </w:p>
     <w:p>
@@ -265,7 +265,7 @@
         <w:t xml:space="preserve">Repositorio de Arquitectura del FNA, versión 0.1</w:t>
       </w:r>
     </w:p>
-    <w:bookmarkStart w:id="0" w:name="fig:6ca27f9a-21a7-4d20-b8d9-e34fdbe44b23"/>
+    <w:bookmarkStart w:id="0" w:name="fig:64ec7bef-0d82-4981-b7c2-70ebccdf3f64"/>
     <w:p>
       <w:pPr>
         <w:pStyle w:val="FirstParagraph"/>
@@ -299,7 +299,7 @@
         <w:t xml:space="preserve">Modelo de Implementación del PRY01</w:t>
       </w:r>
     </w:p>
-    <w:bookmarkStart w:id="0" w:name="fig:290ddb67-cca3-47d7-b8eb-130d949bc73d"/>
+    <w:bookmarkStart w:id="0" w:name="fig:86501703-2592-49df-97e5-a867c70b498a"/>
     <w:p>
       <w:pPr>
         <w:pStyle w:val="FirstParagraph"/>

--- a/13.modelos arqref.docx
+++ b/13.modelos arqref.docx
@@ -62,7 +62,7 @@
         <w:t xml:space="preserve"> </w:t>
       </w:r>
       <w:r>
-        <w:t xml:space="preserve">1.9bda428</w:t>
+        <w:t xml:space="preserve">1.76f4438</w:t>
       </w:r>
     </w:p>
     <w:p>
@@ -265,7 +265,7 @@
         <w:t xml:space="preserve">Repositorio de Arquitectura del FNA, versión 0.1</w:t>
       </w:r>
     </w:p>
-    <w:bookmarkStart w:id="0" w:name="fig:64ec7bef-0d82-4981-b7c2-70ebccdf3f64"/>
+    <w:bookmarkStart w:id="0" w:name="fig:1ef4a641-1f65-4bb2-8ae1-f08765889b51"/>
     <w:p>
       <w:pPr>
         <w:pStyle w:val="FirstParagraph"/>
@@ -299,7 +299,7 @@
         <w:t xml:space="preserve">Modelo de Implementación del PRY01</w:t>
       </w:r>
     </w:p>
-    <w:bookmarkStart w:id="0" w:name="fig:86501703-2592-49df-97e5-a867c70b498a"/>
+    <w:bookmarkStart w:id="0" w:name="fig:4fcfc8c9-fbbf-4b30-9f45-48824658d799"/>
     <w:p>
       <w:pPr>
         <w:pStyle w:val="FirstParagraph"/>

--- a/13.modelos arqref.docx
+++ b/13.modelos arqref.docx
@@ -62,7 +62,7 @@
         <w:t xml:space="preserve"> </w:t>
       </w:r>
       <w:r>
-        <w:t xml:space="preserve">1.76f4438</w:t>
+        <w:t xml:space="preserve">1.6d683c5</w:t>
       </w:r>
     </w:p>
     <w:p>
@@ -70,7 +70,7 @@
         <w:pStyle w:val="FirstParagraph"/>
       </w:pPr>
     </w:p>
-    <w:bookmarkStart w:id="27" w:name="Xe75eebb06137431485de9ea488c0e21d8111e82"/>
+    <w:bookmarkStart w:id="30" w:name="Xe75eebb06137431485de9ea488c0e21d8111e82"/>
     <w:p>
       <w:pPr>
         <w:pStyle w:val="Ttulo1"/>
@@ -265,7 +265,7 @@
         <w:t xml:space="preserve">Repositorio de Arquitectura del FNA, versión 0.1</w:t>
       </w:r>
     </w:p>
-    <w:bookmarkStart w:id="0" w:name="fig:1ef4a641-1f65-4bb2-8ae1-f08765889b51"/>
+    <w:bookmarkStart w:id="0" w:name="fig:12ec5e18-f046-4805-8269-747050fd95dc"/>
     <w:p>
       <w:pPr>
         <w:pStyle w:val="FirstParagraph"/>
@@ -290,7 +290,7 @@
       </w:r>
     </w:p>
     <w:bookmarkEnd w:id="24"/>
-    <w:bookmarkStart w:id="26" w:name="modelo-de-implementación-del-pry01"/>
+    <w:bookmarkStart w:id="29" w:name="modelo-de-implementación-del-pry01"/>
     <w:p>
       <w:pPr>
         <w:pStyle w:val="Ttulo2"/>
@@ -299,16 +299,63 @@
         <w:t xml:space="preserve">Modelo de Implementación del PRY01</w:t>
       </w:r>
     </w:p>
-    <w:bookmarkStart w:id="0" w:name="fig:4fcfc8c9-fbbf-4b30-9f45-48824658d799"/>
-    <w:p>
-      <w:pPr>
-        <w:pStyle w:val="FirstParagraph"/>
-      </w:pPr>
-      <w:bookmarkStart w:id="25" w:name="fig:"/>
+    <w:bookmarkStart w:id="0" w:name="fig:eb35f868-ac55-42fc-ae0a-b0bc238cae2b"/>
+    <w:p>
+      <w:pPr>
+        <w:pStyle w:val="CaptionedFigure"/>
+      </w:pPr>
+      <w:bookmarkStart w:id="28" w:name="fig:"/>
+      <w:r>
+        <w:drawing>
+          <wp:inline>
+            <wp:extent cx="5600700" cy="4264411"/>
+            <wp:effectExtent b="0" l="0" r="0" t="0"/>
+            <wp:docPr descr="Figure 2: Plan de Implementación del Proyecto Gobierno SOA del FNA (PRY01), 2023. Junio 2023 a julio 2023" title="" id="26" name="Picture"/>
+            <a:graphic>
+              <a:graphicData uri="http://schemas.openxmlformats.org/drawingml/2006/picture">
+                <pic:pic>
+                  <pic:nvPicPr>
+                    <pic:cNvPr descr="images/pry2.png" id="27" name="Picture"/>
+                    <pic:cNvPicPr>
+                      <a:picLocks noChangeArrowheads="1" noChangeAspect="1"/>
+                    </pic:cNvPicPr>
+                  </pic:nvPicPr>
+                  <pic:blipFill>
+                    <a:blip r:embed="rId25"/>
+                    <a:stretch>
+                      <a:fillRect/>
+                    </a:stretch>
+                  </pic:blipFill>
+                  <pic:spPr bwMode="auto">
+                    <a:xfrm>
+                      <a:off x="0" y="0"/>
+                      <a:ext cx="5600700" cy="4264411"/>
+                    </a:xfrm>
+                    <a:prstGeom prst="rect">
+                      <a:avLst/>
+                    </a:prstGeom>
+                    <a:noFill/>
+                    <a:ln w="9525">
+                      <a:noFill/>
+                      <a:headEnd/>
+                      <a:tailEnd/>
+                    </a:ln>
+                  </pic:spPr>
+                </pic:pic>
+              </a:graphicData>
+            </a:graphic>
+          </wp:inline>
+        </w:drawing>
+      </w:r>
+      <w:bookmarkEnd w:id="28"/>
+    </w:p>
+    <w:p>
+      <w:pPr>
+        <w:pStyle w:val="ImageCaption"/>
+      </w:pPr>
       <w:r>
         <w:t xml:space="preserve">Figure 2: Plan de Implementación del Proyecto Gobierno SOA del FNA (PRY01), 2023. Junio 2023 a julio 2023</w:t>
       </w:r>
-      <w:bookmarkEnd w:id="25"/>
     </w:p>
     <w:bookmarkEnd w:id="0"/>
     <w:p>
@@ -328,8 +375,8 @@
         <w:pStyle w:val="Textoindependiente"/>
       </w:pPr>
     </w:p>
-    <w:bookmarkEnd w:id="26"/>
-    <w:bookmarkEnd w:id="27"/>
+    <w:bookmarkEnd w:id="29"/>
+    <w:bookmarkEnd w:id="30"/>
     <w:sectPr>
       <w:headerReference r:id="rId9" w:type="default"/>
       <w:footerReference r:id="rId10" w:type="default"/>

--- a/13.modelos arqref.docx
+++ b/13.modelos arqref.docx
@@ -62,7 +62,7 @@
         <w:t xml:space="preserve"> </w:t>
       </w:r>
       <w:r>
-        <w:t xml:space="preserve">1.6d683c5</w:t>
+        <w:t xml:space="preserve">1.2020b61</w:t>
       </w:r>
     </w:p>
     <w:p>
@@ -265,7 +265,7 @@
         <w:t xml:space="preserve">Repositorio de Arquitectura del FNA, versión 0.1</w:t>
       </w:r>
     </w:p>
-    <w:bookmarkStart w:id="0" w:name="fig:12ec5e18-f046-4805-8269-747050fd95dc"/>
+    <w:bookmarkStart w:id="0" w:name="fig:d124d2d0-877f-47c3-b0dc-b34a50cab4ad"/>
     <w:p>
       <w:pPr>
         <w:pStyle w:val="FirstParagraph"/>
@@ -299,7 +299,7 @@
         <w:t xml:space="preserve">Modelo de Implementación del PRY01</w:t>
       </w:r>
     </w:p>
-    <w:bookmarkStart w:id="0" w:name="fig:eb35f868-ac55-42fc-ae0a-b0bc238cae2b"/>
+    <w:bookmarkStart w:id="0" w:name="fig:c3c35bf2-be6d-4cef-8323-44c795b5e519"/>
     <w:p>
       <w:pPr>
         <w:pStyle w:val="CaptionedFigure"/>

--- a/13.modelos arqref.docx
+++ b/13.modelos arqref.docx
@@ -44,7 +44,7 @@
         <w:pStyle w:val="Textodebloque"/>
       </w:pPr>
       <w:r>
-        <w:t xml:space="preserve">27 Jul 2023</w:t>
+        <w:t xml:space="preserve">28 Jul 2023</w:t>
       </w:r>
     </w:p>
     <w:p>
@@ -62,7 +62,7 @@
         <w:t xml:space="preserve"> </w:t>
       </w:r>
       <w:r>
-        <w:t xml:space="preserve">1.2020b61</w:t>
+        <w:t xml:space="preserve">1.844869a</w:t>
       </w:r>
     </w:p>
     <w:p>
@@ -265,7 +265,7 @@
         <w:t xml:space="preserve">Repositorio de Arquitectura del FNA, versión 0.1</w:t>
       </w:r>
     </w:p>
-    <w:bookmarkStart w:id="0" w:name="fig:d124d2d0-877f-47c3-b0dc-b34a50cab4ad"/>
+    <w:bookmarkStart w:id="0" w:name="fig:c782a575-f129-4b0f-81ed-b3b6c58e674c"/>
     <w:p>
       <w:pPr>
         <w:pStyle w:val="FirstParagraph"/>
@@ -299,7 +299,7 @@
         <w:t xml:space="preserve">Modelo de Implementación del PRY01</w:t>
       </w:r>
     </w:p>
-    <w:bookmarkStart w:id="0" w:name="fig:c3c35bf2-be6d-4cef-8323-44c795b5e519"/>
+    <w:bookmarkStart w:id="0" w:name="fig:38e6685a-aeb0-4d42-ac21-36e93c704848"/>
     <w:p>
       <w:pPr>
         <w:pStyle w:val="CaptionedFigure"/>

--- a/13.modelos arqref.docx
+++ b/13.modelos arqref.docx
@@ -62,7 +62,7 @@
         <w:t xml:space="preserve"> </w:t>
       </w:r>
       <w:r>
-        <w:t xml:space="preserve">1.844869a</w:t>
+        <w:t xml:space="preserve">1.7cb4fee</w:t>
       </w:r>
     </w:p>
     <w:p>
@@ -265,7 +265,7 @@
         <w:t xml:space="preserve">Repositorio de Arquitectura del FNA, versión 0.1</w:t>
       </w:r>
     </w:p>
-    <w:bookmarkStart w:id="0" w:name="fig:c782a575-f129-4b0f-81ed-b3b6c58e674c"/>
+    <w:bookmarkStart w:id="0" w:name="fig:f2073804-3d34-45de-b128-0c8d961e8ac8"/>
     <w:p>
       <w:pPr>
         <w:pStyle w:val="FirstParagraph"/>
@@ -299,7 +299,7 @@
         <w:t xml:space="preserve">Modelo de Implementación del PRY01</w:t>
       </w:r>
     </w:p>
-    <w:bookmarkStart w:id="0" w:name="fig:38e6685a-aeb0-4d42-ac21-36e93c704848"/>
+    <w:bookmarkStart w:id="0" w:name="fig:b9b890f3-9be5-4111-8401-ad9b0fb287cc"/>
     <w:p>
       <w:pPr>
         <w:pStyle w:val="CaptionedFigure"/>

--- a/13.modelos arqref.docx
+++ b/13.modelos arqref.docx
@@ -44,7 +44,7 @@
         <w:pStyle w:val="Textodebloque"/>
       </w:pPr>
       <w:r>
-        <w:t xml:space="preserve">28 Jul 2023</w:t>
+        <w:t xml:space="preserve">02 Aug 2023</w:t>
       </w:r>
     </w:p>
     <w:p>
@@ -62,7 +62,7 @@
         <w:t xml:space="preserve"> </w:t>
       </w:r>
       <w:r>
-        <w:t xml:space="preserve">1.7cb4fee</w:t>
+        <w:t xml:space="preserve">1.527315a</w:t>
       </w:r>
     </w:p>
     <w:p>
@@ -265,7 +265,7 @@
         <w:t xml:space="preserve">Repositorio de Arquitectura del FNA, versión 0.1</w:t>
       </w:r>
     </w:p>
-    <w:bookmarkStart w:id="0" w:name="fig:f2073804-3d34-45de-b128-0c8d961e8ac8"/>
+    <w:bookmarkStart w:id="0" w:name="fig:11ca70d5-4a5a-4ae7-82e6-76eea1089ea0"/>
     <w:p>
       <w:pPr>
         <w:pStyle w:val="FirstParagraph"/>
@@ -299,7 +299,7 @@
         <w:t xml:space="preserve">Modelo de Implementación del PRY01</w:t>
       </w:r>
     </w:p>
-    <w:bookmarkStart w:id="0" w:name="fig:b9b890f3-9be5-4111-8401-ad9b0fb287cc"/>
+    <w:bookmarkStart w:id="0" w:name="fig:2306bfea-8f4f-496a-af82-cf86dfa829f3"/>
     <w:p>
       <w:pPr>
         <w:pStyle w:val="CaptionedFigure"/>

--- a/13.modelos arqref.docx
+++ b/13.modelos arqref.docx
@@ -62,7 +62,7 @@
         <w:t xml:space="preserve"> </w:t>
       </w:r>
       <w:r>
-        <w:t xml:space="preserve">1.527315a</w:t>
+        <w:t xml:space="preserve">1.481b309</w:t>
       </w:r>
     </w:p>
     <w:p>
@@ -265,7 +265,7 @@
         <w:t xml:space="preserve">Repositorio de Arquitectura del FNA, versión 0.1</w:t>
       </w:r>
     </w:p>
-    <w:bookmarkStart w:id="0" w:name="fig:11ca70d5-4a5a-4ae7-82e6-76eea1089ea0"/>
+    <w:bookmarkStart w:id="0" w:name="fig:388de1e8-c4d3-45fc-bbb3-40a41dc37ad4"/>
     <w:p>
       <w:pPr>
         <w:pStyle w:val="FirstParagraph"/>
@@ -299,7 +299,7 @@
         <w:t xml:space="preserve">Modelo de Implementación del PRY01</w:t>
       </w:r>
     </w:p>
-    <w:bookmarkStart w:id="0" w:name="fig:2306bfea-8f4f-496a-af82-cf86dfa829f3"/>
+    <w:bookmarkStart w:id="0" w:name="fig:0c2dd286-efe5-44dc-9204-6fb15bd60432"/>
     <w:p>
       <w:pPr>
         <w:pStyle w:val="CaptionedFigure"/>

--- a/13.modelos arqref.docx
+++ b/13.modelos arqref.docx
@@ -20,7 +20,7 @@
         <w:pStyle w:val="Textodebloque"/>
       </w:pPr>
       <w:r>
-        <w:t xml:space="preserve">PRY01. Gobierno SOA del FNA. Contenido de los Productos Contractuales</w:t>
+        <w:t xml:space="preserve">PRY02. Arquitectura de Referencia SOA 2.0 del FNA. Contenido de los Productos Contractuales</w:t>
       </w:r>
     </w:p>
     <w:p>
@@ -62,7 +62,7 @@
         <w:t xml:space="preserve"> </w:t>
       </w:r>
       <w:r>
-        <w:t xml:space="preserve">1.481b309</w:t>
+        <w:t xml:space="preserve">1.7b94a13</w:t>
       </w:r>
     </w:p>
     <w:p>
@@ -265,7 +265,7 @@
         <w:t xml:space="preserve">Repositorio de Arquitectura del FNA, versión 0.1</w:t>
       </w:r>
     </w:p>
-    <w:bookmarkStart w:id="0" w:name="fig:388de1e8-c4d3-45fc-bbb3-40a41dc37ad4"/>
+    <w:bookmarkStart w:id="0" w:name="fig:7ad27c9a-28bf-488e-b98d-27808b741d3f"/>
     <w:p>
       <w:pPr>
         <w:pStyle w:val="FirstParagraph"/>
@@ -290,16 +290,16 @@
       </w:r>
     </w:p>
     <w:bookmarkEnd w:id="24"/>
-    <w:bookmarkStart w:id="29" w:name="modelo-de-implementación-del-pry01"/>
+    <w:bookmarkStart w:id="29" w:name="modelo-de-implementación-del-pry02"/>
     <w:p>
       <w:pPr>
         <w:pStyle w:val="Ttulo2"/>
       </w:pPr>
       <w:r>
-        <w:t xml:space="preserve">Modelo de Implementación del PRY01</w:t>
-      </w:r>
-    </w:p>
-    <w:bookmarkStart w:id="0" w:name="fig:0c2dd286-efe5-44dc-9204-6fb15bd60432"/>
+        <w:t xml:space="preserve">Modelo de Implementación del PRY02</w:t>
+      </w:r>
+    </w:p>
+    <w:bookmarkStart w:id="0" w:name="fig:49c4ef3e-7f18-4920-ba85-c0981fd9d11e"/>
     <w:p>
       <w:pPr>
         <w:pStyle w:val="CaptionedFigure"/>
@@ -310,7 +310,7 @@
           <wp:inline>
             <wp:extent cx="5600700" cy="4264411"/>
             <wp:effectExtent b="0" l="0" r="0" t="0"/>
-            <wp:docPr descr="Figure 2: Plan de Implementación del Proyecto Gobierno SOA del FNA (PRY01), 2023. Junio 2023 a julio 2023" title="" id="26" name="Picture"/>
+            <wp:docPr descr="Figure 2: Plan de Implementación del Proyecto Arquitectura de Referencia SOA 2.0 del FNA (PRY02), 2023. Junio 2023 a julio 2023" title="" id="26" name="Picture"/>
             <a:graphic>
               <a:graphicData uri="http://schemas.openxmlformats.org/drawingml/2006/picture">
                 <pic:pic>
@@ -354,7 +354,7 @@
         <w:pStyle w:val="ImageCaption"/>
       </w:pPr>
       <w:r>
-        <w:t xml:space="preserve">Figure 2: Plan de Implementación del Proyecto Gobierno SOA del FNA (PRY01), 2023. Junio 2023 a julio 2023</w:t>
+        <w:t xml:space="preserve">Figure 2: Plan de Implementación del Proyecto Arquitectura de Referencia SOA 2.0 del FNA (PRY02), 2023. Junio 2023 a julio 2023</w:t>
       </w:r>
     </w:p>
     <w:bookmarkEnd w:id="0"/>

--- a/13.modelos arqref.docx
+++ b/13.modelos arqref.docx
@@ -62,7 +62,7 @@
         <w:t xml:space="preserve"> </w:t>
       </w:r>
       <w:r>
-        <w:t xml:space="preserve">1.7b94a13</w:t>
+        <w:t xml:space="preserve">1.b4da356</w:t>
       </w:r>
     </w:p>
     <w:p>
@@ -265,7 +265,7 @@
         <w:t xml:space="preserve">Repositorio de Arquitectura del FNA, versión 0.1</w:t>
       </w:r>
     </w:p>
-    <w:bookmarkStart w:id="0" w:name="fig:7ad27c9a-28bf-488e-b98d-27808b741d3f"/>
+    <w:bookmarkStart w:id="0" w:name="fig:cc9f5573-dcd7-4caf-b701-e00cc8552310"/>
     <w:p>
       <w:pPr>
         <w:pStyle w:val="FirstParagraph"/>
@@ -299,7 +299,7 @@
         <w:t xml:space="preserve">Modelo de Implementación del PRY02</w:t>
       </w:r>
     </w:p>
-    <w:bookmarkStart w:id="0" w:name="fig:49c4ef3e-7f18-4920-ba85-c0981fd9d11e"/>
+    <w:bookmarkStart w:id="0" w:name="fig:58265edc-f3e8-4675-afcf-6a187a4b0a75"/>
     <w:p>
       <w:pPr>
         <w:pStyle w:val="CaptionedFigure"/>

--- a/13.modelos arqref.docx
+++ b/13.modelos arqref.docx
@@ -44,7 +44,7 @@
         <w:pStyle w:val="Textodebloque"/>
       </w:pPr>
       <w:r>
-        <w:t xml:space="preserve">02 Aug 2023</w:t>
+        <w:t xml:space="preserve">04 Aug 2023</w:t>
       </w:r>
     </w:p>
     <w:p>
@@ -62,7 +62,7 @@
         <w:t xml:space="preserve"> </w:t>
       </w:r>
       <w:r>
-        <w:t xml:space="preserve">1.b4da356</w:t>
+        <w:t xml:space="preserve">1.f1cf599</w:t>
       </w:r>
     </w:p>
     <w:p>
@@ -84,7 +84,7 @@
         <w:pStyle w:val="FirstParagraph"/>
       </w:pPr>
       <w:r>
-        <w:t xml:space="preserve">El principal entregable de este producto son los modelos de arquitevtura de referencia 2.0 del FNA. Para la mayoría de los casos, y en este contexto, los modelos refieren a conjuntos información de ingeniería (no se agotan en solo diagramas o documentos) relevante a los sistemas de información, servicios, componentes y herramientas de software del FNA representados con el lenguaje de descripción de arquitectura designado, que para el caso es Archimatye 3.0. Nota: distintos modelos de igual importancia que la arquitectura del FNA pueden estar representados en otros lenguajes de componentes, procesos de negocio, rendimiento, redes de comunicaciones.</w:t>
+        <w:t xml:space="preserve">El principal entregable de este producto son los modelos de arquitectura de referencia 2.0 del FNA. Para la mayoría de los casos, y en este contexto, los modelos refieren a conjuntos información de ingeniería (no se agotan en solo diagramas o documentos) relevante a los sistemas de información, servicios, componentes y herramientas de software del FNA representados con el lenguaje de descripción de arquitectura designado, que para el caso es Archimate 3.0. Nota: distintos modelos de igual importancia que la arquitectura del FNA pueden estar representados en otros lenguajes de componentes, procesos de negocio, rendimiento, redes de comunicaciones.</w:t>
       </w:r>
     </w:p>
     <w:p>
@@ -92,7 +92,7 @@
         <w:pStyle w:val="Textoindependiente"/>
       </w:pPr>
       <w:r>
-        <w:t xml:space="preserve">Otro entregable primario de este producto es la documentación técnica inicial con la que denotamos a las espeficaciones de línea base de la arquitectura de referencia 2.0 del FNA. Siendo que esta información textual puede ser considerada como discreta y de que no puede ser verificada (distinta de los modelos), sigue teniendo la ventaja de que es fácil de comunicar.</w:t>
+        <w:t xml:space="preserve">Otro entregable primario de este producto es la documentación técnica inicial con la que denotamos a las especificaciones de línea base de la arquitectura de referencia 2.0 del FNA. Siendo que esta información textual puede ser considerada como discreta y de que no puede ser verificada (distinta de los modelos), sigue teniendo la ventaja de que es fácil de comunicar.</w:t>
       </w:r>
     </w:p>
     <w:p>
@@ -150,7 +150,7 @@
         <w:t xml:space="preserve">asociarse (mapear) con requerimientos de arquitectura mediante unidades de trabajo accionables como épicas, casos de uso, historias y escenarios</w:t>
       </w:r>
       <w:r>
-        <w:t xml:space="preserve">. Además, los modelos comportan la ventaja de que son verificables y de fácil transporte. Pero ninguna de estas razones es lo más importante. La verdadera justificación de tener modelado de esta arquitectura de referencia 2.0 (en un lenguaje de descripción de arquitectura) es que el FNA cuente con la creación de un entorno centrado en modelos, el cual, deja abierta la posiblida de la aplicación de técnicas y creación de productos de ingeniería.</w:t>
+        <w:t xml:space="preserve">. Además, los modelos comportan la ventaja de que son verificables y de fácil transporte. Pero ninguna de estas razones es lo más importante. La verdadera justificación de tener modelado de esta arquitectura de referencia 2.0 (en un lenguaje de descripción de arquitectura) es que el FNA cuente con la creación de un entorno centrado en modelos, el cual, deja abierta la posibilidad de la aplicación de técnicas y creación de productos de ingeniería.</w:t>
       </w:r>
     </w:p>
     <w:bookmarkEnd w:id="20"/>
@@ -265,7 +265,7 @@
         <w:t xml:space="preserve">Repositorio de Arquitectura del FNA, versión 0.1</w:t>
       </w:r>
     </w:p>
-    <w:bookmarkStart w:id="0" w:name="fig:cc9f5573-dcd7-4caf-b701-e00cc8552310"/>
+    <w:bookmarkStart w:id="0" w:name="fig:6336afe1-2b68-470c-b922-958383fcc9be"/>
     <w:p>
       <w:pPr>
         <w:pStyle w:val="FirstParagraph"/>
@@ -299,7 +299,7 @@
         <w:t xml:space="preserve">Modelo de Implementación del PRY02</w:t>
       </w:r>
     </w:p>
-    <w:bookmarkStart w:id="0" w:name="fig:58265edc-f3e8-4675-afcf-6a187a4b0a75"/>
+    <w:bookmarkStart w:id="0" w:name="fig:6074661a-354d-40f0-9c99-a7d3f3beca3d"/>
     <w:p>
       <w:pPr>
         <w:pStyle w:val="CaptionedFigure"/>

--- a/13.modelos arqref.docx
+++ b/13.modelos arqref.docx
@@ -62,7 +62,7 @@
         <w:t xml:space="preserve"> </w:t>
       </w:r>
       <w:r>
-        <w:t xml:space="preserve">1.f1cf599</w:t>
+        <w:t xml:space="preserve">1.a1e7bf5</w:t>
       </w:r>
     </w:p>
     <w:p>
@@ -265,7 +265,7 @@
         <w:t xml:space="preserve">Repositorio de Arquitectura del FNA, versión 0.1</w:t>
       </w:r>
     </w:p>
-    <w:bookmarkStart w:id="0" w:name="fig:6336afe1-2b68-470c-b922-958383fcc9be"/>
+    <w:bookmarkStart w:id="0" w:name="fig:34985d7a-af8a-4e12-a6be-f396c0cc4cae"/>
     <w:p>
       <w:pPr>
         <w:pStyle w:val="FirstParagraph"/>
@@ -299,7 +299,7 @@
         <w:t xml:space="preserve">Modelo de Implementación del PRY02</w:t>
       </w:r>
     </w:p>
-    <w:bookmarkStart w:id="0" w:name="fig:6074661a-354d-40f0-9c99-a7d3f3beca3d"/>
+    <w:bookmarkStart w:id="0" w:name="fig:b7e31ce3-e954-4abc-96aa-b0e49c95105f"/>
     <w:p>
       <w:pPr>
         <w:pStyle w:val="CaptionedFigure"/>

--- a/13.modelos arqref.docx
+++ b/13.modelos arqref.docx
@@ -62,7 +62,7 @@
         <w:t xml:space="preserve"> </w:t>
       </w:r>
       <w:r>
-        <w:t xml:space="preserve">1.a1e7bf5</w:t>
+        <w:t xml:space="preserve">1.be7ea9f</w:t>
       </w:r>
     </w:p>
     <w:p>
@@ -265,7 +265,7 @@
         <w:t xml:space="preserve">Repositorio de Arquitectura del FNA, versión 0.1</w:t>
       </w:r>
     </w:p>
-    <w:bookmarkStart w:id="0" w:name="fig:34985d7a-af8a-4e12-a6be-f396c0cc4cae"/>
+    <w:bookmarkStart w:id="0" w:name="fig:e04e48b2-ca78-4de8-b0be-80446af26dd6"/>
     <w:p>
       <w:pPr>
         <w:pStyle w:val="FirstParagraph"/>
@@ -299,7 +299,7 @@
         <w:t xml:space="preserve">Modelo de Implementación del PRY02</w:t>
       </w:r>
     </w:p>
-    <w:bookmarkStart w:id="0" w:name="fig:b7e31ce3-e954-4abc-96aa-b0e49c95105f"/>
+    <w:bookmarkStart w:id="0" w:name="fig:d03b4545-1a73-4296-a0c1-cd9f91bb3897"/>
     <w:p>
       <w:pPr>
         <w:pStyle w:val="CaptionedFigure"/>

--- a/13.modelos arqref.docx
+++ b/13.modelos arqref.docx
@@ -62,7 +62,7 @@
         <w:t xml:space="preserve"> </w:t>
       </w:r>
       <w:r>
-        <w:t xml:space="preserve">1.be7ea9f</w:t>
+        <w:t xml:space="preserve">1.fd4b453</w:t>
       </w:r>
     </w:p>
     <w:p>
@@ -265,7 +265,7 @@
         <w:t xml:space="preserve">Repositorio de Arquitectura del FNA, versión 0.1</w:t>
       </w:r>
     </w:p>
-    <w:bookmarkStart w:id="0" w:name="fig:e04e48b2-ca78-4de8-b0be-80446af26dd6"/>
+    <w:bookmarkStart w:id="0" w:name="fig:3d778037-45f1-4d70-ac7d-3b2ec2231ecc"/>
     <w:p>
       <w:pPr>
         <w:pStyle w:val="FirstParagraph"/>
@@ -299,7 +299,7 @@
         <w:t xml:space="preserve">Modelo de Implementación del PRY02</w:t>
       </w:r>
     </w:p>
-    <w:bookmarkStart w:id="0" w:name="fig:d03b4545-1a73-4296-a0c1-cd9f91bb3897"/>
+    <w:bookmarkStart w:id="0" w:name="fig:e4ca65ea-26eb-4f6b-b605-67bad5e917da"/>
     <w:p>
       <w:pPr>
         <w:pStyle w:val="CaptionedFigure"/>

--- a/13.modelos arqref.docx
+++ b/13.modelos arqref.docx
@@ -62,7 +62,7 @@
         <w:t xml:space="preserve"> </w:t>
       </w:r>
       <w:r>
-        <w:t xml:space="preserve">1.fd4b453</w:t>
+        <w:t xml:space="preserve">1.485e6af</w:t>
       </w:r>
     </w:p>
     <w:p>
@@ -265,7 +265,7 @@
         <w:t xml:space="preserve">Repositorio de Arquitectura del FNA, versión 0.1</w:t>
       </w:r>
     </w:p>
-    <w:bookmarkStart w:id="0" w:name="fig:3d778037-45f1-4d70-ac7d-3b2ec2231ecc"/>
+    <w:bookmarkStart w:id="0" w:name="fig:4cb3aafd-72bf-49ef-9ecc-e9fb75c7e354"/>
     <w:p>
       <w:pPr>
         <w:pStyle w:val="FirstParagraph"/>
@@ -299,7 +299,7 @@
         <w:t xml:space="preserve">Modelo de Implementación del PRY02</w:t>
       </w:r>
     </w:p>
-    <w:bookmarkStart w:id="0" w:name="fig:e4ca65ea-26eb-4f6b-b605-67bad5e917da"/>
+    <w:bookmarkStart w:id="0" w:name="fig:e2c095cc-9dc4-4466-bd5a-5248c0f1bfae"/>
     <w:p>
       <w:pPr>
         <w:pStyle w:val="CaptionedFigure"/>

--- a/13.modelos arqref.docx
+++ b/13.modelos arqref.docx
@@ -62,7 +62,7 @@
         <w:t xml:space="preserve"> </w:t>
       </w:r>
       <w:r>
-        <w:t xml:space="preserve">1.485e6af</w:t>
+        <w:t xml:space="preserve">1.3390a11</w:t>
       </w:r>
     </w:p>
     <w:p>
@@ -265,7 +265,7 @@
         <w:t xml:space="preserve">Repositorio de Arquitectura del FNA, versión 0.1</w:t>
       </w:r>
     </w:p>
-    <w:bookmarkStart w:id="0" w:name="fig:4cb3aafd-72bf-49ef-9ecc-e9fb75c7e354"/>
+    <w:bookmarkStart w:id="0" w:name="fig:0b8878e9-3813-402f-a65c-327b8df2242b"/>
     <w:p>
       <w:pPr>
         <w:pStyle w:val="FirstParagraph"/>
@@ -299,7 +299,7 @@
         <w:t xml:space="preserve">Modelo de Implementación del PRY02</w:t>
       </w:r>
     </w:p>
-    <w:bookmarkStart w:id="0" w:name="fig:e2c095cc-9dc4-4466-bd5a-5248c0f1bfae"/>
+    <w:bookmarkStart w:id="0" w:name="fig:0042cb0c-af7f-42bd-ab6c-4c98d5c68a52"/>
     <w:p>
       <w:pPr>
         <w:pStyle w:val="CaptionedFigure"/>

--- a/13.modelos arqref.docx
+++ b/13.modelos arqref.docx
@@ -62,7 +62,7 @@
         <w:t xml:space="preserve"> </w:t>
       </w:r>
       <w:r>
-        <w:t xml:space="preserve">1.3390a11</w:t>
+        <w:t xml:space="preserve">1.9e780f9</w:t>
       </w:r>
     </w:p>
     <w:p>
@@ -265,7 +265,7 @@
         <w:t xml:space="preserve">Repositorio de Arquitectura del FNA, versión 0.1</w:t>
       </w:r>
     </w:p>
-    <w:bookmarkStart w:id="0" w:name="fig:0b8878e9-3813-402f-a65c-327b8df2242b"/>
+    <w:bookmarkStart w:id="0" w:name="fig:2c9bb598-edca-4203-8c41-77c85115d90e"/>
     <w:p>
       <w:pPr>
         <w:pStyle w:val="FirstParagraph"/>
@@ -299,7 +299,7 @@
         <w:t xml:space="preserve">Modelo de Implementación del PRY02</w:t>
       </w:r>
     </w:p>
-    <w:bookmarkStart w:id="0" w:name="fig:0042cb0c-af7f-42bd-ab6c-4c98d5c68a52"/>
+    <w:bookmarkStart w:id="0" w:name="fig:18f0df27-247b-49e4-89a2-b3cf6b7042dd"/>
     <w:p>
       <w:pPr>
         <w:pStyle w:val="CaptionedFigure"/>

--- a/13.modelos arqref.docx
+++ b/13.modelos arqref.docx
@@ -44,7 +44,7 @@
         <w:pStyle w:val="Textodebloque"/>
       </w:pPr>
       <w:r>
-        <w:t xml:space="preserve">04 Aug 2023</w:t>
+        <w:t xml:space="preserve">08 Aug 2023</w:t>
       </w:r>
     </w:p>
     <w:p>
@@ -62,7 +62,7 @@
         <w:t xml:space="preserve"> </w:t>
       </w:r>
       <w:r>
-        <w:t xml:space="preserve">1.9e780f9</w:t>
+        <w:t xml:space="preserve">1.3a03b8b</w:t>
       </w:r>
     </w:p>
     <w:p>
@@ -265,7 +265,7 @@
         <w:t xml:space="preserve">Repositorio de Arquitectura del FNA, versión 0.1</w:t>
       </w:r>
     </w:p>
-    <w:bookmarkStart w:id="0" w:name="fig:2c9bb598-edca-4203-8c41-77c85115d90e"/>
+    <w:bookmarkStart w:id="0" w:name="fig:f3ee821b-cd46-4b11-ac1f-92b465e742a5"/>
     <w:p>
       <w:pPr>
         <w:pStyle w:val="FirstParagraph"/>
@@ -299,7 +299,7 @@
         <w:t xml:space="preserve">Modelo de Implementación del PRY02</w:t>
       </w:r>
     </w:p>
-    <w:bookmarkStart w:id="0" w:name="fig:18f0df27-247b-49e4-89a2-b3cf6b7042dd"/>
+    <w:bookmarkStart w:id="0" w:name="fig:6bb6c010-8560-4be2-91e8-9668377a2767"/>
     <w:p>
       <w:pPr>
         <w:pStyle w:val="CaptionedFigure"/>

--- a/13.modelos arqref.docx
+++ b/13.modelos arqref.docx
@@ -44,7 +44,7 @@
         <w:pStyle w:val="Textodebloque"/>
       </w:pPr>
       <w:r>
-        <w:t xml:space="preserve">08 Aug 2023</w:t>
+        <w:t xml:space="preserve">10 Aug 2023</w:t>
       </w:r>
     </w:p>
     <w:p>
@@ -62,7 +62,7 @@
         <w:t xml:space="preserve"> </w:t>
       </w:r>
       <w:r>
-        <w:t xml:space="preserve">1.3a03b8b</w:t>
+        <w:t xml:space="preserve">1.4246c7f</w:t>
       </w:r>
     </w:p>
     <w:p>
@@ -265,7 +265,7 @@
         <w:t xml:space="preserve">Repositorio de Arquitectura del FNA, versión 0.1</w:t>
       </w:r>
     </w:p>
-    <w:bookmarkStart w:id="0" w:name="fig:f3ee821b-cd46-4b11-ac1f-92b465e742a5"/>
+    <w:bookmarkStart w:id="0" w:name="fig:d35bd0f5-f2f9-48a9-81ac-4e2e94a0c5a4"/>
     <w:p>
       <w:pPr>
         <w:pStyle w:val="FirstParagraph"/>
@@ -299,7 +299,7 @@
         <w:t xml:space="preserve">Modelo de Implementación del PRY02</w:t>
       </w:r>
     </w:p>
-    <w:bookmarkStart w:id="0" w:name="fig:6bb6c010-8560-4be2-91e8-9668377a2767"/>
+    <w:bookmarkStart w:id="0" w:name="fig:27afadaf-7a67-4ada-bb14-accf8a3d65a7"/>
     <w:p>
       <w:pPr>
         <w:pStyle w:val="CaptionedFigure"/>

--- a/13.modelos arqref.docx
+++ b/13.modelos arqref.docx
@@ -62,7 +62,7 @@
         <w:t xml:space="preserve"> </w:t>
       </w:r>
       <w:r>
-        <w:t xml:space="preserve">1.4246c7f</w:t>
+        <w:t xml:space="preserve">1.a5b1837</w:t>
       </w:r>
     </w:p>
     <w:p>
@@ -265,7 +265,7 @@
         <w:t xml:space="preserve">Repositorio de Arquitectura del FNA, versión 0.1</w:t>
       </w:r>
     </w:p>
-    <w:bookmarkStart w:id="0" w:name="fig:d35bd0f5-f2f9-48a9-81ac-4e2e94a0c5a4"/>
+    <w:bookmarkStart w:id="0" w:name="fig:3cff3e15-7770-4ff2-9b42-ef52fac6172e"/>
     <w:p>
       <w:pPr>
         <w:pStyle w:val="FirstParagraph"/>
@@ -299,7 +299,7 @@
         <w:t xml:space="preserve">Modelo de Implementación del PRY02</w:t>
       </w:r>
     </w:p>
-    <w:bookmarkStart w:id="0" w:name="fig:27afadaf-7a67-4ada-bb14-accf8a3d65a7"/>
+    <w:bookmarkStart w:id="0" w:name="fig:fea9d2d3-1d2b-46db-9e5b-ab8294ebafb1"/>
     <w:p>
       <w:pPr>
         <w:pStyle w:val="CaptionedFigure"/>

--- a/13.modelos arqref.docx
+++ b/13.modelos arqref.docx
@@ -62,7 +62,7 @@
         <w:t xml:space="preserve"> </w:t>
       </w:r>
       <w:r>
-        <w:t xml:space="preserve">1.a5b1837</w:t>
+        <w:t xml:space="preserve">1.e2a05cb</w:t>
       </w:r>
     </w:p>
     <w:p>
@@ -265,7 +265,7 @@
         <w:t xml:space="preserve">Repositorio de Arquitectura del FNA, versión 0.1</w:t>
       </w:r>
     </w:p>
-    <w:bookmarkStart w:id="0" w:name="fig:3cff3e15-7770-4ff2-9b42-ef52fac6172e"/>
+    <w:bookmarkStart w:id="0" w:name="fig:22392567-251f-4f65-a3a6-88e36513b6c1"/>
     <w:p>
       <w:pPr>
         <w:pStyle w:val="FirstParagraph"/>
@@ -299,7 +299,7 @@
         <w:t xml:space="preserve">Modelo de Implementación del PRY02</w:t>
       </w:r>
     </w:p>
-    <w:bookmarkStart w:id="0" w:name="fig:fea9d2d3-1d2b-46db-9e5b-ab8294ebafb1"/>
+    <w:bookmarkStart w:id="0" w:name="fig:d2a36edc-ffdf-41ce-8932-505de56eb772"/>
     <w:p>
       <w:pPr>
         <w:pStyle w:val="CaptionedFigure"/>

--- a/13.modelos arqref.docx
+++ b/13.modelos arqref.docx
@@ -62,7 +62,7 @@
         <w:t xml:space="preserve"> </w:t>
       </w:r>
       <w:r>
-        <w:t xml:space="preserve">1.e2a05cb</w:t>
+        <w:t xml:space="preserve">1.fb6fcf2</w:t>
       </w:r>
     </w:p>
     <w:p>
@@ -265,7 +265,7 @@
         <w:t xml:space="preserve">Repositorio de Arquitectura del FNA, versión 0.1</w:t>
       </w:r>
     </w:p>
-    <w:bookmarkStart w:id="0" w:name="fig:22392567-251f-4f65-a3a6-88e36513b6c1"/>
+    <w:bookmarkStart w:id="0" w:name="fig:8343c987-247e-4ca1-9624-c31fb99b3b23"/>
     <w:p>
       <w:pPr>
         <w:pStyle w:val="FirstParagraph"/>
@@ -299,7 +299,7 @@
         <w:t xml:space="preserve">Modelo de Implementación del PRY02</w:t>
       </w:r>
     </w:p>
-    <w:bookmarkStart w:id="0" w:name="fig:d2a36edc-ffdf-41ce-8932-505de56eb772"/>
+    <w:bookmarkStart w:id="0" w:name="fig:2c149ad1-ce7f-43e0-a4b9-c1ae17a8ea6c"/>
     <w:p>
       <w:pPr>
         <w:pStyle w:val="CaptionedFigure"/>

--- a/13.modelos arqref.docx
+++ b/13.modelos arqref.docx
@@ -62,7 +62,7 @@
         <w:t xml:space="preserve"> </w:t>
       </w:r>
       <w:r>
-        <w:t xml:space="preserve">1.fb6fcf2</w:t>
+        <w:t xml:space="preserve">1.5408ac9</w:t>
       </w:r>
     </w:p>
     <w:p>
@@ -265,7 +265,7 @@
         <w:t xml:space="preserve">Repositorio de Arquitectura del FNA, versión 0.1</w:t>
       </w:r>
     </w:p>
-    <w:bookmarkStart w:id="0" w:name="fig:8343c987-247e-4ca1-9624-c31fb99b3b23"/>
+    <w:bookmarkStart w:id="0" w:name="fig:581de5b2-9220-4bae-af73-5877ecaf6d45"/>
     <w:p>
       <w:pPr>
         <w:pStyle w:val="FirstParagraph"/>
@@ -299,7 +299,7 @@
         <w:t xml:space="preserve">Modelo de Implementación del PRY02</w:t>
       </w:r>
     </w:p>
-    <w:bookmarkStart w:id="0" w:name="fig:2c149ad1-ce7f-43e0-a4b9-c1ae17a8ea6c"/>
+    <w:bookmarkStart w:id="0" w:name="fig:eda36742-f51e-470c-bf35-ef0d1b105274"/>
     <w:p>
       <w:pPr>
         <w:pStyle w:val="CaptionedFigure"/>

--- a/13.modelos arqref.docx
+++ b/13.modelos arqref.docx
@@ -62,7 +62,7 @@
         <w:t xml:space="preserve"> </w:t>
       </w:r>
       <w:r>
-        <w:t xml:space="preserve">1.5408ac9</w:t>
+        <w:t xml:space="preserve">1.73526d7</w:t>
       </w:r>
     </w:p>
     <w:p>
@@ -265,7 +265,7 @@
         <w:t xml:space="preserve">Repositorio de Arquitectura del FNA, versión 0.1</w:t>
       </w:r>
     </w:p>
-    <w:bookmarkStart w:id="0" w:name="fig:581de5b2-9220-4bae-af73-5877ecaf6d45"/>
+    <w:bookmarkStart w:id="0" w:name="fig:6c6b0690-c0aa-4cba-93cb-88c2f6d3c988"/>
     <w:p>
       <w:pPr>
         <w:pStyle w:val="FirstParagraph"/>
@@ -299,7 +299,7 @@
         <w:t xml:space="preserve">Modelo de Implementación del PRY02</w:t>
       </w:r>
     </w:p>
-    <w:bookmarkStart w:id="0" w:name="fig:eda36742-f51e-470c-bf35-ef0d1b105274"/>
+    <w:bookmarkStart w:id="0" w:name="fig:8b125212-db3c-48a2-96a6-e3d21fbbf440"/>
     <w:p>
       <w:pPr>
         <w:pStyle w:val="CaptionedFigure"/>

--- a/13.modelos arqref.docx
+++ b/13.modelos arqref.docx
@@ -62,7 +62,7 @@
         <w:t xml:space="preserve"> </w:t>
       </w:r>
       <w:r>
-        <w:t xml:space="preserve">1.73526d7</w:t>
+        <w:t xml:space="preserve">1.05ff813</w:t>
       </w:r>
     </w:p>
     <w:p>
@@ -265,7 +265,7 @@
         <w:t xml:space="preserve">Repositorio de Arquitectura del FNA, versión 0.1</w:t>
       </w:r>
     </w:p>
-    <w:bookmarkStart w:id="0" w:name="fig:6c6b0690-c0aa-4cba-93cb-88c2f6d3c988"/>
+    <w:bookmarkStart w:id="0" w:name="fig:ad9b5a12-4945-4b80-bbbd-c2559c95e341"/>
     <w:p>
       <w:pPr>
         <w:pStyle w:val="FirstParagraph"/>
@@ -299,7 +299,7 @@
         <w:t xml:space="preserve">Modelo de Implementación del PRY02</w:t>
       </w:r>
     </w:p>
-    <w:bookmarkStart w:id="0" w:name="fig:8b125212-db3c-48a2-96a6-e3d21fbbf440"/>
+    <w:bookmarkStart w:id="0" w:name="fig:f1db2a72-f50f-4997-b6ac-3fd86527ae67"/>
     <w:p>
       <w:pPr>
         <w:pStyle w:val="CaptionedFigure"/>

--- a/13.modelos arqref.docx
+++ b/13.modelos arqref.docx
@@ -62,7 +62,7 @@
         <w:t xml:space="preserve"> </w:t>
       </w:r>
       <w:r>
-        <w:t xml:space="preserve">1.05ff813</w:t>
+        <w:t xml:space="preserve">1.ef87f78</w:t>
       </w:r>
     </w:p>
     <w:p>
@@ -70,7 +70,7 @@
         <w:pStyle w:val="FirstParagraph"/>
       </w:pPr>
     </w:p>
-    <w:bookmarkStart w:id="30" w:name="Xe75eebb06137431485de9ea488c0e21d8111e82"/>
+    <w:bookmarkStart w:id="33" w:name="Xe75eebb06137431485de9ea488c0e21d8111e82"/>
     <w:p>
       <w:pPr>
         <w:pStyle w:val="Ttulo1"/>
@@ -256,7 +256,7 @@
       </w:pPr>
     </w:p>
     <w:bookmarkEnd w:id="22"/>
-    <w:bookmarkStart w:id="24" w:name="X2260ad506a532d59ca3165e327d1d5490ed12e5"/>
+    <w:bookmarkStart w:id="27" w:name="X2260ad506a532d59ca3165e327d1d5490ed12e5"/>
     <w:p>
       <w:pPr>
         <w:pStyle w:val="Ttulo2"/>
@@ -265,16 +265,63 @@
         <w:t xml:space="preserve">Repositorio de Arquitectura del FNA, versión 0.1</w:t>
       </w:r>
     </w:p>
-    <w:bookmarkStart w:id="0" w:name="fig:ad9b5a12-4945-4b80-bbbd-c2559c95e341"/>
-    <w:p>
-      <w:pPr>
-        <w:pStyle w:val="FirstParagraph"/>
-      </w:pPr>
-      <w:bookmarkStart w:id="23" w:name="fig:"/>
+    <w:bookmarkStart w:id="0" w:name="fig:7f711b14-710a-4c6c-807b-79354924e43c"/>
+    <w:p>
+      <w:pPr>
+        <w:pStyle w:val="CaptionedFigure"/>
+      </w:pPr>
+      <w:bookmarkStart w:id="26" w:name="fig:"/>
+      <w:r>
+        <w:drawing>
+          <wp:inline>
+            <wp:extent cx="5600700" cy="2790366"/>
+            <wp:effectExtent b="0" l="0" r="0" t="0"/>
+            <wp:docPr descr="Figure 1: Artefactos del repositorio de arquitectura del FNA." title="" id="24" name="Picture"/>
+            <a:graphic>
+              <a:graphicData uri="http://schemas.openxmlformats.org/drawingml/2006/picture">
+                <pic:pic>
+                  <pic:nvPicPr>
+                    <pic:cNvPr descr="images/repofna.png" id="25" name="Picture"/>
+                    <pic:cNvPicPr>
+                      <a:picLocks noChangeArrowheads="1" noChangeAspect="1"/>
+                    </pic:cNvPicPr>
+                  </pic:nvPicPr>
+                  <pic:blipFill>
+                    <a:blip r:embed="rId23"/>
+                    <a:stretch>
+                      <a:fillRect/>
+                    </a:stretch>
+                  </pic:blipFill>
+                  <pic:spPr bwMode="auto">
+                    <a:xfrm>
+                      <a:off x="0" y="0"/>
+                      <a:ext cx="5600700" cy="2790366"/>
+                    </a:xfrm>
+                    <a:prstGeom prst="rect">
+                      <a:avLst/>
+                    </a:prstGeom>
+                    <a:noFill/>
+                    <a:ln w="9525">
+                      <a:noFill/>
+                      <a:headEnd/>
+                      <a:tailEnd/>
+                    </a:ln>
+                  </pic:spPr>
+                </pic:pic>
+              </a:graphicData>
+            </a:graphic>
+          </wp:inline>
+        </w:drawing>
+      </w:r>
+      <w:bookmarkEnd w:id="26"/>
+    </w:p>
+    <w:p>
+      <w:pPr>
+        <w:pStyle w:val="ImageCaption"/>
+      </w:pPr>
       <w:r>
         <w:t xml:space="preserve">Figure 1: Artefactos del repositorio de arquitectura del FNA.</w:t>
       </w:r>
-      <w:bookmarkEnd w:id="23"/>
     </w:p>
     <w:bookmarkEnd w:id="0"/>
     <w:p>
@@ -289,8 +336,8 @@
         <w:t xml:space="preserve">Fuente: Diagnóstico SOA. E-Service (2022).</w:t>
       </w:r>
     </w:p>
-    <w:bookmarkEnd w:id="24"/>
-    <w:bookmarkStart w:id="29" w:name="modelo-de-implementación-del-pry02"/>
+    <w:bookmarkEnd w:id="27"/>
+    <w:bookmarkStart w:id="32" w:name="modelo-de-implementación-del-pry02"/>
     <w:p>
       <w:pPr>
         <w:pStyle w:val="Ttulo2"/>
@@ -299,29 +346,29 @@
         <w:t xml:space="preserve">Modelo de Implementación del PRY02</w:t>
       </w:r>
     </w:p>
-    <w:bookmarkStart w:id="0" w:name="fig:f1db2a72-f50f-4997-b6ac-3fd86527ae67"/>
+    <w:bookmarkStart w:id="0" w:name="fig:882886be-5289-4cc9-83d6-a6844f452735"/>
     <w:p>
       <w:pPr>
         <w:pStyle w:val="CaptionedFigure"/>
       </w:pPr>
-      <w:bookmarkStart w:id="28" w:name="fig:"/>
+      <w:bookmarkStart w:id="31" w:name="fig:"/>
       <w:r>
         <w:drawing>
           <wp:inline>
             <wp:extent cx="5600700" cy="4264411"/>
             <wp:effectExtent b="0" l="0" r="0" t="0"/>
-            <wp:docPr descr="Figure 2: Plan de Implementación del Proyecto Arquitectura de Referencia SOA 2.0 del FNA (PRY02), 2023. Junio 2023 a julio 2023" title="" id="26" name="Picture"/>
+            <wp:docPr descr="Figure 2: Plan de Implementación del Proyecto Arquitectura de Referencia SOA 2.0 del FNA (PRY02), 2023. Junio 2023 a julio 2023" title="" id="29" name="Picture"/>
             <a:graphic>
               <a:graphicData uri="http://schemas.openxmlformats.org/drawingml/2006/picture">
                 <pic:pic>
                   <pic:nvPicPr>
-                    <pic:cNvPr descr="images/pry2.png" id="27" name="Picture"/>
+                    <pic:cNvPr descr="images/pry2.png" id="30" name="Picture"/>
                     <pic:cNvPicPr>
                       <a:picLocks noChangeArrowheads="1" noChangeAspect="1"/>
                     </pic:cNvPicPr>
                   </pic:nvPicPr>
                   <pic:blipFill>
-                    <a:blip r:embed="rId25"/>
+                    <a:blip r:embed="rId28"/>
                     <a:stretch>
                       <a:fillRect/>
                     </a:stretch>
@@ -347,7 +394,7 @@
           </wp:inline>
         </w:drawing>
       </w:r>
-      <w:bookmarkEnd w:id="28"/>
+      <w:bookmarkEnd w:id="31"/>
     </w:p>
     <w:p>
       <w:pPr>
@@ -375,8 +422,8 @@
         <w:pStyle w:val="Textoindependiente"/>
       </w:pPr>
     </w:p>
-    <w:bookmarkEnd w:id="29"/>
-    <w:bookmarkEnd w:id="30"/>
+    <w:bookmarkEnd w:id="32"/>
+    <w:bookmarkEnd w:id="33"/>
     <w:sectPr>
       <w:headerReference r:id="rId9" w:type="default"/>
       <w:footerReference r:id="rId10" w:type="default"/>

--- a/13.modelos arqref.docx
+++ b/13.modelos arqref.docx
@@ -44,7 +44,7 @@
         <w:pStyle w:val="Textodebloque"/>
       </w:pPr>
       <w:r>
-        <w:t xml:space="preserve">10 Aug 2023</w:t>
+        <w:t xml:space="preserve">14 Aug 2023</w:t>
       </w:r>
     </w:p>
     <w:p>
@@ -62,7 +62,7 @@
         <w:t xml:space="preserve"> </w:t>
       </w:r>
       <w:r>
-        <w:t xml:space="preserve">1.ef87f78</w:t>
+        <w:t xml:space="preserve">1.b62678e</w:t>
       </w:r>
     </w:p>
     <w:p>
@@ -265,7 +265,7 @@
         <w:t xml:space="preserve">Repositorio de Arquitectura del FNA, versión 0.1</w:t>
       </w:r>
     </w:p>
-    <w:bookmarkStart w:id="0" w:name="fig:7f711b14-710a-4c6c-807b-79354924e43c"/>
+    <w:bookmarkStart w:id="0" w:name="fig:7ae86ec7-0b88-49f8-a3c2-65eaa944fa32"/>
     <w:p>
       <w:pPr>
         <w:pStyle w:val="CaptionedFigure"/>
@@ -346,7 +346,7 @@
         <w:t xml:space="preserve">Modelo de Implementación del PRY02</w:t>
       </w:r>
     </w:p>
-    <w:bookmarkStart w:id="0" w:name="fig:882886be-5289-4cc9-83d6-a6844f452735"/>
+    <w:bookmarkStart w:id="0" w:name="fig:8f5515d8-d0d8-4bd3-9387-dddfe0d7a308"/>
     <w:p>
       <w:pPr>
         <w:pStyle w:val="CaptionedFigure"/>

--- a/13.modelos arqref.docx
+++ b/13.modelos arqref.docx
@@ -44,7 +44,7 @@
         <w:pStyle w:val="Textodebloque"/>
       </w:pPr>
       <w:r>
-        <w:t xml:space="preserve">14 Aug 2023</w:t>
+        <w:t xml:space="preserve">22 Aug 2023</w:t>
       </w:r>
     </w:p>
     <w:p>
@@ -62,7 +62,7 @@
         <w:t xml:space="preserve"> </w:t>
       </w:r>
       <w:r>
-        <w:t xml:space="preserve">1.b62678e</w:t>
+        <w:t xml:space="preserve">1.8824798</w:t>
       </w:r>
     </w:p>
     <w:p>
@@ -265,7 +265,7 @@
         <w:t xml:space="preserve">Repositorio de Arquitectura del FNA, versión 0.1</w:t>
       </w:r>
     </w:p>
-    <w:bookmarkStart w:id="0" w:name="fig:7ae86ec7-0b88-49f8-a3c2-65eaa944fa32"/>
+    <w:bookmarkStart w:id="0" w:name="fig:bf2b61f7-c558-4610-8e08-593ab8d27a0c"/>
     <w:p>
       <w:pPr>
         <w:pStyle w:val="CaptionedFigure"/>
@@ -346,7 +346,7 @@
         <w:t xml:space="preserve">Modelo de Implementación del PRY02</w:t>
       </w:r>
     </w:p>
-    <w:bookmarkStart w:id="0" w:name="fig:8f5515d8-d0d8-4bd3-9387-dddfe0d7a308"/>
+    <w:bookmarkStart w:id="0" w:name="fig:8c1ba93d-86a8-41a8-bbc2-d67d88d10477"/>
     <w:p>
       <w:pPr>
         <w:pStyle w:val="CaptionedFigure"/>

--- a/13.modelos arqref.docx
+++ b/13.modelos arqref.docx
@@ -44,7 +44,7 @@
         <w:pStyle w:val="Textodebloque"/>
       </w:pPr>
       <w:r>
-        <w:t xml:space="preserve">22 Aug 2023</w:t>
+        <w:t xml:space="preserve">23 Aug 2023</w:t>
       </w:r>
     </w:p>
     <w:p>
@@ -62,7 +62,7 @@
         <w:t xml:space="preserve"> </w:t>
       </w:r>
       <w:r>
-        <w:t xml:space="preserve">1.8824798</w:t>
+        <w:t xml:space="preserve">1.bf2ecce</w:t>
       </w:r>
     </w:p>
     <w:p>
@@ -265,7 +265,7 @@
         <w:t xml:space="preserve">Repositorio de Arquitectura del FNA, versión 0.1</w:t>
       </w:r>
     </w:p>
-    <w:bookmarkStart w:id="0" w:name="fig:bf2b61f7-c558-4610-8e08-593ab8d27a0c"/>
+    <w:bookmarkStart w:id="0" w:name="fig:41fad092-00cf-4288-a2e2-b59048e860e1"/>
     <w:p>
       <w:pPr>
         <w:pStyle w:val="CaptionedFigure"/>
@@ -346,7 +346,7 @@
         <w:t xml:space="preserve">Modelo de Implementación del PRY02</w:t>
       </w:r>
     </w:p>
-    <w:bookmarkStart w:id="0" w:name="fig:8c1ba93d-86a8-41a8-bbc2-d67d88d10477"/>
+    <w:bookmarkStart w:id="0" w:name="fig:a3a2d9a2-b588-4348-99e3-391b8b3595c7"/>
     <w:p>
       <w:pPr>
         <w:pStyle w:val="CaptionedFigure"/>

--- a/13.modelos arqref.docx
+++ b/13.modelos arqref.docx
@@ -62,7 +62,7 @@
         <w:t xml:space="preserve"> </w:t>
       </w:r>
       <w:r>
-        <w:t xml:space="preserve">1.bf2ecce</w:t>
+        <w:t xml:space="preserve">1.43e6ab5</w:t>
       </w:r>
     </w:p>
     <w:p>
@@ -265,7 +265,7 @@
         <w:t xml:space="preserve">Repositorio de Arquitectura del FNA, versión 0.1</w:t>
       </w:r>
     </w:p>
-    <w:bookmarkStart w:id="0" w:name="fig:41fad092-00cf-4288-a2e2-b59048e860e1"/>
+    <w:bookmarkStart w:id="0" w:name="fig:80fe1edd-875b-4f85-ac47-13f2f4ab80d0"/>
     <w:p>
       <w:pPr>
         <w:pStyle w:val="CaptionedFigure"/>
@@ -346,7 +346,7 @@
         <w:t xml:space="preserve">Modelo de Implementación del PRY02</w:t>
       </w:r>
     </w:p>
-    <w:bookmarkStart w:id="0" w:name="fig:a3a2d9a2-b588-4348-99e3-391b8b3595c7"/>
+    <w:bookmarkStart w:id="0" w:name="fig:e830c309-2253-4122-979a-8061803b407e"/>
     <w:p>
       <w:pPr>
         <w:pStyle w:val="CaptionedFigure"/>
